--- a/unnessary/T Venkata Siva Naga Babu 04.docx
+++ b/unnessary/T Venkata Siva Naga Babu 04.docx
@@ -1182,14 +1182,25 @@
               </w:rPr>
               <w:t xml:space="preserve"> </w:t>
             </w:r>
-            <w:r>
-              <w:rPr>
-                <w:rFonts w:ascii="Georgia" w:hAnsi="Georgia"/>
-                <w:bCs/>
-                <w:sz w:val="24"/>
-                <w:szCs w:val="24"/>
-              </w:rPr>
-              <w:t>numpy, scikit-learn,</w:t>
+            <w:proofErr w:type="spellStart"/>
+            <w:r>
+              <w:rPr>
+                <w:rFonts w:ascii="Georgia" w:hAnsi="Georgia"/>
+                <w:bCs/>
+                <w:sz w:val="24"/>
+                <w:szCs w:val="24"/>
+              </w:rPr>
+              <w:t>numpy</w:t>
+            </w:r>
+            <w:proofErr w:type="spellEnd"/>
+            <w:r>
+              <w:rPr>
+                <w:rFonts w:ascii="Georgia" w:hAnsi="Georgia"/>
+                <w:bCs/>
+                <w:sz w:val="24"/>
+                <w:szCs w:val="24"/>
+              </w:rPr>
+              <w:t>, scikit-learn,</w:t>
             </w:r>
             <w:r>
               <w:rPr>
@@ -1201,14 +1212,25 @@
               </w:rPr>
               <w:t xml:space="preserve"> </w:t>
             </w:r>
-            <w:r>
-              <w:rPr>
-                <w:rFonts w:ascii="Georgia" w:hAnsi="Georgia"/>
-                <w:bCs/>
-                <w:sz w:val="24"/>
-                <w:szCs w:val="24"/>
-              </w:rPr>
-              <w:t>scipy,</w:t>
+            <w:proofErr w:type="spellStart"/>
+            <w:r>
+              <w:rPr>
+                <w:rFonts w:ascii="Georgia" w:hAnsi="Georgia"/>
+                <w:bCs/>
+                <w:sz w:val="24"/>
+                <w:szCs w:val="24"/>
+              </w:rPr>
+              <w:t>scipy</w:t>
+            </w:r>
+            <w:proofErr w:type="spellEnd"/>
+            <w:r>
+              <w:rPr>
+                <w:rFonts w:ascii="Georgia" w:hAnsi="Georgia"/>
+                <w:bCs/>
+                <w:sz w:val="24"/>
+                <w:szCs w:val="24"/>
+              </w:rPr>
+              <w:t>,</w:t>
             </w:r>
             <w:r>
               <w:rPr>
@@ -1258,6 +1280,7 @@
               </w:rPr>
               <w:t xml:space="preserve"> </w:t>
             </w:r>
+            <w:proofErr w:type="spellStart"/>
             <w:r>
               <w:rPr>
                 <w:rFonts w:ascii="Georgia" w:hAnsi="Georgia"/>
@@ -1267,6 +1290,7 @@
               </w:rPr>
               <w:t>tensorflow</w:t>
             </w:r>
+            <w:proofErr w:type="spellEnd"/>
           </w:p>
           <w:p>
             <w:pPr>
@@ -1299,14 +1323,65 @@
               </w:rPr>
               <w:t xml:space="preserve"> </w:t>
             </w:r>
-            <w:r>
-              <w:rPr>
-                <w:rFonts w:ascii="Georgia" w:hAnsi="Georgia"/>
-                <w:bCs/>
-                <w:sz w:val="24"/>
-                <w:szCs w:val="24"/>
-              </w:rPr>
-              <w:t>DataPrep, pandas-profiling, dtale, autoimpute,</w:t>
+            <w:proofErr w:type="spellStart"/>
+            <w:r>
+              <w:rPr>
+                <w:rFonts w:ascii="Georgia" w:hAnsi="Georgia"/>
+                <w:bCs/>
+                <w:sz w:val="24"/>
+                <w:szCs w:val="24"/>
+              </w:rPr>
+              <w:t>DataPrep</w:t>
+            </w:r>
+            <w:proofErr w:type="spellEnd"/>
+            <w:r>
+              <w:rPr>
+                <w:rFonts w:ascii="Georgia" w:hAnsi="Georgia"/>
+                <w:bCs/>
+                <w:sz w:val="24"/>
+                <w:szCs w:val="24"/>
+              </w:rPr>
+              <w:t xml:space="preserve">, pandas-profiling, </w:t>
+            </w:r>
+            <w:proofErr w:type="spellStart"/>
+            <w:r>
+              <w:rPr>
+                <w:rFonts w:ascii="Georgia" w:hAnsi="Georgia"/>
+                <w:bCs/>
+                <w:sz w:val="24"/>
+                <w:szCs w:val="24"/>
+              </w:rPr>
+              <w:t>dtale</w:t>
+            </w:r>
+            <w:proofErr w:type="spellEnd"/>
+            <w:r>
+              <w:rPr>
+                <w:rFonts w:ascii="Georgia" w:hAnsi="Georgia"/>
+                <w:bCs/>
+                <w:sz w:val="24"/>
+                <w:szCs w:val="24"/>
+              </w:rPr>
+              <w:t xml:space="preserve">, </w:t>
+            </w:r>
+            <w:proofErr w:type="spellStart"/>
+            <w:r>
+              <w:rPr>
+                <w:rFonts w:ascii="Georgia" w:hAnsi="Georgia"/>
+                <w:bCs/>
+                <w:sz w:val="24"/>
+                <w:szCs w:val="24"/>
+              </w:rPr>
+              <w:t>autoimpute</w:t>
+            </w:r>
+            <w:proofErr w:type="spellEnd"/>
+            <w:r>
+              <w:rPr>
+                <w:rFonts w:ascii="Georgia" w:hAnsi="Georgia"/>
+                <w:bCs/>
+                <w:sz w:val="24"/>
+                <w:szCs w:val="24"/>
+              </w:rPr>
+              <w:t>,</w:t>
             </w:r>
           </w:p>
         </w:tc>
@@ -1934,6 +2009,7 @@
         </w:rPr>
         <w:t xml:space="preserve"> robust ETL processes, extracting, </w:t>
       </w:r>
+      <w:proofErr w:type="gramStart"/>
       <w:r>
         <w:rPr>
           <w:rFonts w:ascii="Georgia" w:hAnsi="Georgia"/>
@@ -1941,6 +2017,7 @@
         </w:rPr>
         <w:t>transforming</w:t>
       </w:r>
+      <w:proofErr w:type="gramEnd"/>
       <w:r>
         <w:rPr>
           <w:rFonts w:ascii="Georgia" w:hAnsi="Georgia"/>
@@ -2350,11 +2427,19 @@
         </w:rPr>
         <w:t xml:space="preserve"> </w:t>
       </w:r>
-      <w:r>
-        <w:rPr>
-          <w:rFonts w:ascii="Georgia" w:hAnsi="Georgia"/>
-        </w:rPr>
-        <w:t>Deveneni Venkata Ramana &amp;</w:t>
+      <w:proofErr w:type="spellStart"/>
+      <w:r>
+        <w:rPr>
+          <w:rFonts w:ascii="Georgia" w:hAnsi="Georgia"/>
+        </w:rPr>
+        <w:t>Deveneni</w:t>
+      </w:r>
+      <w:proofErr w:type="spellEnd"/>
+      <w:r>
+        <w:rPr>
+          <w:rFonts w:ascii="Georgia" w:hAnsi="Georgia"/>
+        </w:rPr>
+        <w:t xml:space="preserve"> Venkata Ramana &amp;</w:t>
       </w:r>
       <w:r>
         <w:rPr>
@@ -2771,865 +2856,6 @@
     </w:p>
     <w:p>
       <w:pPr>
-        <w:pStyle w:val="BodyText"/>
-        <w:rPr>
-          <w:sz w:val="33"/>
-        </w:rPr>
-      </w:pPr>
-    </w:p>
-    <w:p>
-      <w:pPr>
-        <w:pStyle w:val="Heading1"/>
-        <w:rPr>
-          <w:u w:val="thick"/>
-        </w:rPr>
-      </w:pPr>
-      <w:r>
-        <w:rPr>
-          <w:u w:val="thick"/>
-        </w:rPr>
-        <w:t>PROJECT</w:t>
-      </w:r>
-      <w:r>
-        <w:rPr>
-          <w:spacing w:val="-1"/>
-          <w:u w:val="thick"/>
-        </w:rPr>
-        <w:t xml:space="preserve"> </w:t>
-      </w:r>
-      <w:r>
-        <w:rPr>
-          <w:u w:val="thick"/>
-        </w:rPr>
-        <w:t>WORK</w:t>
-      </w:r>
-      <w:r>
-        <w:rPr>
-          <w:spacing w:val="-4"/>
-          <w:u w:val="thick"/>
-        </w:rPr>
-        <w:t xml:space="preserve"> </w:t>
-      </w:r>
-      <w:r>
-        <w:rPr>
-          <w:u w:val="thick"/>
-        </w:rPr>
-        <w:t>EXPERIENCE</w:t>
-      </w:r>
-    </w:p>
-    <w:p>
-      <w:pPr>
-        <w:pStyle w:val="Heading1"/>
-        <w:rPr>
-          <w:u w:val="thick"/>
-        </w:rPr>
-      </w:pPr>
-    </w:p>
-    <w:p>
-      <w:pPr>
-        <w:spacing w:line="360" w:lineRule="auto"/>
-        <w:ind w:left="220"/>
-        <w:rPr>
-          <w:rFonts w:ascii="Georgia" w:hAnsi="Georgia"/>
-          <w:bCs/>
-          <w:sz w:val="24"/>
-        </w:rPr>
-      </w:pPr>
-      <w:r>
-        <w:rPr>
-          <w:rFonts w:ascii="Georgia" w:hAnsi="Georgia"/>
-          <w:bCs/>
-          <w:sz w:val="24"/>
-        </w:rPr>
-        <w:t xml:space="preserve">Place: - </w:t>
-      </w:r>
-      <w:r>
-        <w:rPr>
-          <w:rFonts w:ascii="Georgia" w:hAnsi="Georgia"/>
-          <w:b/>
-          <w:sz w:val="24"/>
-        </w:rPr>
-        <w:t>Nit Calicut</w:t>
-      </w:r>
-      <w:r>
-        <w:rPr>
-          <w:rFonts w:ascii="Georgia" w:hAnsi="Georgia"/>
-          <w:bCs/>
-          <w:sz w:val="24"/>
-        </w:rPr>
-        <w:br/>
-        <w:t xml:space="preserve">timeframe: - </w:t>
-      </w:r>
-      <w:r>
-        <w:rPr>
-          <w:rFonts w:ascii="Georgia" w:hAnsi="Georgia"/>
-          <w:b/>
-          <w:sz w:val="24"/>
-        </w:rPr>
-        <w:t>June 2018 – May 2019</w:t>
-      </w:r>
-    </w:p>
-    <w:p>
-      <w:pPr>
-        <w:spacing w:line="360" w:lineRule="auto"/>
-        <w:ind w:left="220"/>
-        <w:rPr>
-          <w:rFonts w:ascii="Georgia" w:hAnsi="Georgia"/>
-          <w:b/>
-          <w:sz w:val="24"/>
-        </w:rPr>
-      </w:pPr>
-      <w:r>
-        <w:rPr>
-          <w:rFonts w:ascii="Georgia" w:hAnsi="Georgia"/>
-          <w:b/>
-          <w:sz w:val="24"/>
-        </w:rPr>
-        <w:t>Automated</w:t>
-      </w:r>
-      <w:r>
-        <w:rPr>
-          <w:rFonts w:ascii="Georgia" w:hAnsi="Georgia"/>
-          <w:b/>
-          <w:spacing w:val="-1"/>
-          <w:sz w:val="24"/>
-        </w:rPr>
-        <w:t xml:space="preserve"> </w:t>
-      </w:r>
-      <w:r>
-        <w:rPr>
-          <w:rFonts w:ascii="Georgia" w:hAnsi="Georgia"/>
-          <w:b/>
-          <w:sz w:val="24"/>
-        </w:rPr>
-        <w:t>the</w:t>
-      </w:r>
-      <w:r>
-        <w:rPr>
-          <w:rFonts w:ascii="Georgia" w:hAnsi="Georgia"/>
-          <w:b/>
-          <w:spacing w:val="-1"/>
-          <w:sz w:val="24"/>
-        </w:rPr>
-        <w:t xml:space="preserve"> </w:t>
-      </w:r>
-      <w:r>
-        <w:rPr>
-          <w:rFonts w:ascii="Georgia" w:hAnsi="Georgia"/>
-          <w:b/>
-          <w:sz w:val="24"/>
-        </w:rPr>
-        <w:t>calibration</w:t>
-      </w:r>
-      <w:r>
-        <w:rPr>
-          <w:rFonts w:ascii="Georgia" w:hAnsi="Georgia"/>
-          <w:b/>
-          <w:spacing w:val="-1"/>
-          <w:sz w:val="24"/>
-        </w:rPr>
-        <w:t xml:space="preserve"> </w:t>
-      </w:r>
-      <w:r>
-        <w:rPr>
-          <w:rFonts w:ascii="Georgia" w:hAnsi="Georgia"/>
-          <w:b/>
-          <w:sz w:val="24"/>
-        </w:rPr>
-        <w:t>and</w:t>
-      </w:r>
-      <w:r>
-        <w:rPr>
-          <w:rFonts w:ascii="Georgia" w:hAnsi="Georgia"/>
-          <w:b/>
-          <w:spacing w:val="-1"/>
-          <w:sz w:val="24"/>
-        </w:rPr>
-        <w:t xml:space="preserve"> </w:t>
-      </w:r>
-      <w:r>
-        <w:rPr>
-          <w:rFonts w:ascii="Georgia" w:hAnsi="Georgia"/>
-          <w:b/>
-          <w:sz w:val="24"/>
-        </w:rPr>
-        <w:t>validation</w:t>
-      </w:r>
-      <w:r>
-        <w:rPr>
-          <w:rFonts w:ascii="Georgia" w:hAnsi="Georgia"/>
-          <w:b/>
-          <w:spacing w:val="-3"/>
-          <w:sz w:val="24"/>
-        </w:rPr>
-        <w:t xml:space="preserve"> </w:t>
-      </w:r>
-      <w:r>
-        <w:rPr>
-          <w:rFonts w:ascii="Georgia" w:hAnsi="Georgia"/>
-          <w:b/>
-          <w:sz w:val="24"/>
-        </w:rPr>
-        <w:t>process</w:t>
-      </w:r>
-      <w:r>
-        <w:rPr>
-          <w:rFonts w:ascii="Georgia" w:hAnsi="Georgia"/>
-          <w:b/>
-          <w:spacing w:val="-1"/>
-          <w:sz w:val="24"/>
-        </w:rPr>
-        <w:t xml:space="preserve"> </w:t>
-      </w:r>
-      <w:r>
-        <w:rPr>
-          <w:rFonts w:ascii="Georgia" w:hAnsi="Georgia"/>
-          <w:b/>
-          <w:sz w:val="24"/>
-        </w:rPr>
-        <w:t>of simulation</w:t>
-      </w:r>
-      <w:r>
-        <w:rPr>
-          <w:rFonts w:ascii="Georgia" w:hAnsi="Georgia"/>
-          <w:b/>
-          <w:spacing w:val="-1"/>
-          <w:sz w:val="24"/>
-        </w:rPr>
-        <w:t xml:space="preserve"> </w:t>
-      </w:r>
-      <w:r>
-        <w:rPr>
-          <w:rFonts w:ascii="Georgia" w:hAnsi="Georgia"/>
-          <w:b/>
-          <w:sz w:val="24"/>
-        </w:rPr>
-        <w:t>models</w:t>
-      </w:r>
-      <w:r>
-        <w:rPr>
-          <w:rFonts w:ascii="Georgia" w:hAnsi="Georgia"/>
-          <w:b/>
-          <w:spacing w:val="-1"/>
-          <w:sz w:val="24"/>
-        </w:rPr>
-        <w:t xml:space="preserve"> </w:t>
-      </w:r>
-      <w:r>
-        <w:rPr>
-          <w:rFonts w:ascii="Georgia" w:hAnsi="Georgia"/>
-          <w:b/>
-          <w:sz w:val="24"/>
-        </w:rPr>
-        <w:t>using</w:t>
-      </w:r>
-      <w:r>
-        <w:rPr>
-          <w:rFonts w:ascii="Georgia" w:hAnsi="Georgia"/>
-          <w:b/>
-          <w:spacing w:val="-1"/>
-          <w:sz w:val="24"/>
-        </w:rPr>
-        <w:t xml:space="preserve"> </w:t>
-      </w:r>
-      <w:r>
-        <w:rPr>
-          <w:rFonts w:ascii="Georgia" w:hAnsi="Georgia"/>
-          <w:b/>
-          <w:sz w:val="24"/>
-        </w:rPr>
-        <w:t>python:</w:t>
-      </w:r>
-    </w:p>
-    <w:p>
-      <w:pPr>
-        <w:pStyle w:val="ListParagraph"/>
-        <w:numPr>
-          <w:ilvl w:val="0"/>
-          <w:numId w:val="4"/>
-        </w:numPr>
-        <w:tabs>
-          <w:tab w:val="left" w:pos="940"/>
-          <w:tab w:val="left" w:pos="941"/>
-        </w:tabs>
-        <w:spacing w:before="137" w:line="355" w:lineRule="auto"/>
-        <w:ind w:right="386"/>
-        <w:rPr>
-          <w:rFonts w:ascii="Georgia" w:hAnsi="Georgia"/>
-          <w:sz w:val="24"/>
-        </w:rPr>
-      </w:pPr>
-      <w:r>
-        <w:rPr>
-          <w:rFonts w:ascii="Georgia" w:hAnsi="Georgia"/>
-          <w:sz w:val="24"/>
-        </w:rPr>
-        <w:t xml:space="preserve">Worked mainly in Python and PTV Vissim during my </w:t>
-      </w:r>
-      <w:r>
-        <w:rPr>
-          <w:rFonts w:ascii="Georgia" w:hAnsi="Georgia"/>
-          <w:sz w:val="24"/>
-        </w:rPr>
-        <w:t>master’s</w:t>
-      </w:r>
-      <w:r>
-        <w:rPr>
-          <w:rFonts w:ascii="Georgia" w:hAnsi="Georgia"/>
-          <w:sz w:val="24"/>
-        </w:rPr>
-        <w:t xml:space="preserve"> degree project. With the help of</w:t>
-      </w:r>
-      <w:r>
-        <w:rPr>
-          <w:rFonts w:ascii="Georgia" w:hAnsi="Georgia"/>
-          <w:spacing w:val="1"/>
-          <w:sz w:val="24"/>
-        </w:rPr>
-        <w:t xml:space="preserve"> </w:t>
-      </w:r>
-      <w:r>
-        <w:rPr>
-          <w:rFonts w:ascii="Georgia" w:hAnsi="Georgia"/>
-          <w:sz w:val="24"/>
-        </w:rPr>
-        <w:t>Python, I automated the calibration and validation process of a Roundabout model created in</w:t>
-      </w:r>
-      <w:r>
-        <w:rPr>
-          <w:rFonts w:ascii="Georgia" w:hAnsi="Georgia"/>
-          <w:spacing w:val="1"/>
-          <w:sz w:val="24"/>
-        </w:rPr>
-        <w:t xml:space="preserve"> </w:t>
-      </w:r>
-      <w:r>
-        <w:rPr>
-          <w:rFonts w:ascii="Georgia" w:hAnsi="Georgia"/>
-          <w:sz w:val="24"/>
-        </w:rPr>
-        <w:t>Vissim</w:t>
-      </w:r>
-      <w:r>
-        <w:rPr>
-          <w:rFonts w:ascii="Georgia" w:hAnsi="Georgia"/>
-          <w:spacing w:val="-1"/>
-          <w:sz w:val="24"/>
-        </w:rPr>
-        <w:t xml:space="preserve"> </w:t>
-      </w:r>
-      <w:r>
-        <w:rPr>
-          <w:rFonts w:ascii="Georgia" w:hAnsi="Georgia"/>
-          <w:sz w:val="24"/>
-        </w:rPr>
-        <w:t>by</w:t>
-      </w:r>
-      <w:r>
-        <w:rPr>
-          <w:rFonts w:ascii="Georgia" w:hAnsi="Georgia"/>
-          <w:spacing w:val="-8"/>
-          <w:sz w:val="24"/>
-        </w:rPr>
-        <w:t xml:space="preserve"> </w:t>
-      </w:r>
-      <w:r>
-        <w:rPr>
-          <w:rFonts w:ascii="Georgia" w:hAnsi="Georgia"/>
-          <w:sz w:val="24"/>
-        </w:rPr>
-        <w:t>using</w:t>
-      </w:r>
-      <w:r>
-        <w:rPr>
-          <w:rFonts w:ascii="Georgia" w:hAnsi="Georgia"/>
-          <w:spacing w:val="-2"/>
-          <w:sz w:val="24"/>
-        </w:rPr>
-        <w:t xml:space="preserve"> </w:t>
-      </w:r>
-      <w:r>
-        <w:rPr>
-          <w:rFonts w:ascii="Georgia" w:hAnsi="Georgia"/>
-          <w:sz w:val="24"/>
-        </w:rPr>
-        <w:t>win32com.Client</w:t>
-      </w:r>
-      <w:r>
-        <w:rPr>
-          <w:rFonts w:ascii="Georgia" w:hAnsi="Georgia"/>
-          <w:spacing w:val="2"/>
-          <w:sz w:val="24"/>
-        </w:rPr>
-        <w:t xml:space="preserve"> </w:t>
-      </w:r>
-      <w:r>
-        <w:rPr>
-          <w:rFonts w:ascii="Georgia" w:hAnsi="Georgia"/>
-          <w:sz w:val="24"/>
-        </w:rPr>
-        <w:t>package</w:t>
-      </w:r>
-      <w:r>
-        <w:rPr>
-          <w:rFonts w:ascii="Georgia" w:hAnsi="Georgia"/>
-          <w:spacing w:val="-1"/>
-          <w:sz w:val="24"/>
-        </w:rPr>
-        <w:t xml:space="preserve"> </w:t>
-      </w:r>
-      <w:r>
-        <w:rPr>
-          <w:rFonts w:ascii="Georgia" w:hAnsi="Georgia"/>
-          <w:sz w:val="24"/>
-        </w:rPr>
-        <w:t>and other data science</w:t>
-      </w:r>
-      <w:r>
-        <w:rPr>
-          <w:rFonts w:ascii="Georgia" w:hAnsi="Georgia"/>
-          <w:spacing w:val="-1"/>
-          <w:sz w:val="24"/>
-        </w:rPr>
-        <w:t xml:space="preserve"> </w:t>
-      </w:r>
-      <w:r>
-        <w:rPr>
-          <w:rFonts w:ascii="Georgia" w:hAnsi="Georgia"/>
-          <w:sz w:val="24"/>
-        </w:rPr>
-        <w:t>modules</w:t>
-      </w:r>
-      <w:r>
-        <w:rPr>
-          <w:rFonts w:ascii="Georgia" w:hAnsi="Georgia"/>
-          <w:spacing w:val="1"/>
-          <w:sz w:val="24"/>
-        </w:rPr>
-        <w:t xml:space="preserve"> </w:t>
-      </w:r>
-      <w:r>
-        <w:rPr>
-          <w:rFonts w:ascii="Georgia" w:hAnsi="Georgia"/>
-          <w:sz w:val="24"/>
-        </w:rPr>
-        <w:t>like</w:t>
-      </w:r>
-      <w:r>
-        <w:rPr>
-          <w:rFonts w:ascii="Georgia" w:hAnsi="Georgia"/>
-          <w:spacing w:val="-2"/>
-          <w:sz w:val="24"/>
-        </w:rPr>
-        <w:t xml:space="preserve"> </w:t>
-      </w:r>
-      <w:r>
-        <w:rPr>
-          <w:rFonts w:ascii="Georgia" w:hAnsi="Georgia"/>
-          <w:sz w:val="24"/>
-        </w:rPr>
-        <w:t>Scipy</w:t>
-      </w:r>
-      <w:r>
-        <w:rPr>
-          <w:rFonts w:ascii="Georgia" w:hAnsi="Georgia"/>
-          <w:spacing w:val="-5"/>
-          <w:sz w:val="24"/>
-        </w:rPr>
-        <w:t xml:space="preserve"> </w:t>
-      </w:r>
-      <w:r>
-        <w:rPr>
-          <w:rFonts w:ascii="Georgia" w:hAnsi="Georgia"/>
-          <w:sz w:val="24"/>
-        </w:rPr>
-        <w:t>and</w:t>
-      </w:r>
-      <w:r>
-        <w:rPr>
-          <w:rFonts w:ascii="Georgia" w:hAnsi="Georgia"/>
-          <w:spacing w:val="2"/>
-          <w:sz w:val="24"/>
-        </w:rPr>
-        <w:t xml:space="preserve"> </w:t>
-      </w:r>
-      <w:r>
-        <w:rPr>
-          <w:rFonts w:ascii="Georgia" w:hAnsi="Georgia"/>
-          <w:sz w:val="24"/>
-        </w:rPr>
-        <w:t>Numpy.</w:t>
-      </w:r>
-    </w:p>
-    <w:p>
-      <w:pPr>
-        <w:pStyle w:val="ListParagraph"/>
-        <w:numPr>
-          <w:ilvl w:val="0"/>
-          <w:numId w:val="4"/>
-        </w:numPr>
-        <w:tabs>
-          <w:tab w:val="left" w:pos="940"/>
-          <w:tab w:val="left" w:pos="941"/>
-        </w:tabs>
-        <w:spacing w:before="6" w:line="350" w:lineRule="auto"/>
-        <w:ind w:right="567"/>
-        <w:rPr>
-          <w:rFonts w:ascii="Georgia" w:hAnsi="Georgia"/>
-          <w:sz w:val="24"/>
-        </w:rPr>
-      </w:pPr>
-      <w:r>
-        <w:rPr>
-          <w:rFonts w:ascii="Georgia" w:hAnsi="Georgia"/>
-          <w:b/>
-          <w:sz w:val="24"/>
-        </w:rPr>
-        <w:t xml:space="preserve">Project Title: </w:t>
-      </w:r>
-      <w:r>
-        <w:rPr>
-          <w:rFonts w:ascii="Georgia" w:hAnsi="Georgia"/>
-          <w:sz w:val="24"/>
-        </w:rPr>
-        <w:t>Identifying The Effective Type of Roundabout Based on Traffic Conditions using</w:t>
-      </w:r>
-      <w:r>
-        <w:rPr>
-          <w:rFonts w:ascii="Georgia" w:hAnsi="Georgia"/>
-          <w:spacing w:val="-57"/>
-          <w:sz w:val="24"/>
-        </w:rPr>
-        <w:t xml:space="preserve"> </w:t>
-      </w:r>
-      <w:r>
-        <w:rPr>
-          <w:rFonts w:ascii="Georgia" w:hAnsi="Georgia"/>
-          <w:sz w:val="24"/>
-        </w:rPr>
-        <w:t>Simulation</w:t>
-      </w:r>
-      <w:r>
-        <w:rPr>
-          <w:rFonts w:ascii="Georgia" w:hAnsi="Georgia"/>
-          <w:spacing w:val="-1"/>
-          <w:sz w:val="24"/>
-        </w:rPr>
-        <w:t xml:space="preserve"> </w:t>
-      </w:r>
-      <w:r>
-        <w:rPr>
-          <w:rFonts w:ascii="Georgia" w:hAnsi="Georgia"/>
-          <w:sz w:val="24"/>
-        </w:rPr>
-        <w:t>modelling</w:t>
-      </w:r>
-      <w:r>
-        <w:rPr>
-          <w:rFonts w:ascii="Georgia" w:hAnsi="Georgia"/>
-          <w:spacing w:val="-2"/>
-          <w:sz w:val="24"/>
-        </w:rPr>
-        <w:t xml:space="preserve"> </w:t>
-      </w:r>
-      <w:r>
-        <w:rPr>
-          <w:rFonts w:ascii="Georgia" w:hAnsi="Georgia"/>
-          <w:sz w:val="24"/>
-        </w:rPr>
-        <w:t>in PTV</w:t>
-      </w:r>
-      <w:r>
-        <w:rPr>
-          <w:rFonts w:ascii="Georgia" w:hAnsi="Georgia"/>
-          <w:spacing w:val="-1"/>
-          <w:sz w:val="24"/>
-        </w:rPr>
-        <w:t xml:space="preserve"> </w:t>
-      </w:r>
-      <w:r>
-        <w:rPr>
-          <w:rFonts w:ascii="Georgia" w:hAnsi="Georgia"/>
-          <w:sz w:val="24"/>
-        </w:rPr>
-        <w:t>VISSIM.</w:t>
-      </w:r>
-    </w:p>
-    <w:p>
-      <w:pPr>
-        <w:pStyle w:val="ListParagraph"/>
-        <w:numPr>
-          <w:ilvl w:val="0"/>
-          <w:numId w:val="4"/>
-        </w:numPr>
-        <w:tabs>
-          <w:tab w:val="left" w:pos="941"/>
-        </w:tabs>
-        <w:spacing w:before="13" w:line="355" w:lineRule="auto"/>
-        <w:ind w:right="225"/>
-        <w:jc w:val="both"/>
-        <w:rPr>
-          <w:rFonts w:ascii="Georgia" w:hAnsi="Georgia"/>
-          <w:sz w:val="24"/>
-        </w:rPr>
-      </w:pPr>
-      <w:r>
-        <w:rPr>
-          <w:rFonts w:ascii="Georgia" w:hAnsi="Georgia"/>
-          <w:b/>
-          <w:sz w:val="24"/>
-        </w:rPr>
-        <w:t xml:space="preserve">Description: </w:t>
-      </w:r>
-      <w:r>
-        <w:rPr>
-          <w:rFonts w:ascii="Georgia" w:hAnsi="Georgia"/>
-          <w:sz w:val="24"/>
-        </w:rPr>
-        <w:t>Micro-Simulation Modeling of Roundabouts done using PTV VISSIM. The main</w:t>
-      </w:r>
-      <w:r>
-        <w:rPr>
-          <w:rFonts w:ascii="Georgia" w:hAnsi="Georgia"/>
-          <w:spacing w:val="1"/>
-          <w:sz w:val="24"/>
-        </w:rPr>
-        <w:t xml:space="preserve"> </w:t>
-      </w:r>
-      <w:r>
-        <w:rPr>
-          <w:rFonts w:ascii="Georgia" w:hAnsi="Georgia"/>
-          <w:sz w:val="24"/>
-        </w:rPr>
-        <w:t xml:space="preserve">outcome of the project is to find the efficiency of </w:t>
-      </w:r>
-      <w:r>
-        <w:rPr>
-          <w:rFonts w:ascii="Georgia" w:hAnsi="Georgia"/>
-          <w:sz w:val="24"/>
-        </w:rPr>
-        <w:t>roundabouts</w:t>
-      </w:r>
-      <w:r>
-        <w:rPr>
-          <w:rFonts w:ascii="Georgia" w:hAnsi="Georgia"/>
-          <w:sz w:val="24"/>
-        </w:rPr>
-        <w:t xml:space="preserve"> and to increase the efficiency of</w:t>
-      </w:r>
-      <w:r>
-        <w:rPr>
-          <w:rFonts w:ascii="Georgia" w:hAnsi="Georgia"/>
-          <w:spacing w:val="1"/>
-          <w:sz w:val="24"/>
-        </w:rPr>
-        <w:t xml:space="preserve"> </w:t>
-      </w:r>
-      <w:r>
-        <w:rPr>
-          <w:rFonts w:ascii="Georgia" w:hAnsi="Georgia"/>
-          <w:sz w:val="24"/>
-        </w:rPr>
-        <w:t>roundabouts</w:t>
-      </w:r>
-      <w:r>
-        <w:rPr>
-          <w:rFonts w:ascii="Georgia" w:hAnsi="Georgia"/>
-          <w:sz w:val="24"/>
-        </w:rPr>
-        <w:t xml:space="preserve"> by</w:t>
-      </w:r>
-      <w:r>
-        <w:rPr>
-          <w:rFonts w:ascii="Georgia" w:hAnsi="Georgia"/>
-          <w:spacing w:val="-5"/>
-          <w:sz w:val="24"/>
-        </w:rPr>
-        <w:t xml:space="preserve"> </w:t>
-      </w:r>
-      <w:r>
-        <w:rPr>
-          <w:rFonts w:ascii="Georgia" w:hAnsi="Georgia"/>
-          <w:sz w:val="24"/>
-        </w:rPr>
-        <w:t>introducing</w:t>
-      </w:r>
-      <w:r>
-        <w:rPr>
-          <w:rFonts w:ascii="Georgia" w:hAnsi="Georgia"/>
-          <w:spacing w:val="-3"/>
-          <w:sz w:val="24"/>
-        </w:rPr>
-        <w:t xml:space="preserve"> </w:t>
-      </w:r>
-      <w:r>
-        <w:rPr>
-          <w:rFonts w:ascii="Georgia" w:hAnsi="Georgia"/>
-          <w:sz w:val="24"/>
-        </w:rPr>
-        <w:t>new layouts.</w:t>
-      </w:r>
-    </w:p>
-    <w:p>
-      <w:pPr>
-        <w:pStyle w:val="ListParagraph"/>
-        <w:numPr>
-          <w:ilvl w:val="0"/>
-          <w:numId w:val="4"/>
-        </w:numPr>
-        <w:tabs>
-          <w:tab w:val="left" w:pos="941"/>
-        </w:tabs>
-        <w:spacing w:before="8" w:line="355" w:lineRule="auto"/>
-        <w:ind w:right="226"/>
-        <w:jc w:val="both"/>
-        <w:rPr>
-          <w:rFonts w:ascii="Georgia" w:hAnsi="Georgia"/>
-          <w:sz w:val="24"/>
-        </w:rPr>
-      </w:pPr>
-      <w:r>
-        <w:rPr>
-          <w:rFonts w:ascii="Georgia" w:hAnsi="Georgia"/>
-          <w:b/>
-          <w:sz w:val="24"/>
-        </w:rPr>
-        <w:t xml:space="preserve">Applications: </w:t>
-      </w:r>
-      <w:r>
-        <w:rPr>
-          <w:rFonts w:ascii="Georgia" w:hAnsi="Georgia"/>
-          <w:sz w:val="24"/>
-        </w:rPr>
-        <w:t xml:space="preserve">This type of simulation </w:t>
-      </w:r>
-      <w:r>
-        <w:rPr>
-          <w:rFonts w:ascii="Georgia" w:hAnsi="Georgia"/>
-          <w:sz w:val="24"/>
-        </w:rPr>
-        <w:t>project is</w:t>
-      </w:r>
-      <w:r>
-        <w:rPr>
-          <w:rFonts w:ascii="Georgia" w:hAnsi="Georgia"/>
-          <w:sz w:val="24"/>
-        </w:rPr>
-        <w:t xml:space="preserve"> mainly used to find the efficiency of upcoming new</w:t>
-      </w:r>
-      <w:r>
-        <w:rPr>
-          <w:rFonts w:ascii="Georgia" w:hAnsi="Georgia"/>
-          <w:spacing w:val="1"/>
-          <w:sz w:val="24"/>
-        </w:rPr>
-        <w:t xml:space="preserve"> </w:t>
-      </w:r>
-      <w:r>
-        <w:rPr>
-          <w:rFonts w:ascii="Georgia" w:hAnsi="Georgia"/>
-          <w:sz w:val="24"/>
-        </w:rPr>
-        <w:t>developments and</w:t>
-      </w:r>
-      <w:r>
-        <w:rPr>
-          <w:rFonts w:ascii="Georgia" w:hAnsi="Georgia"/>
-          <w:sz w:val="24"/>
-        </w:rPr>
-        <w:t xml:space="preserve"> used while converting existing </w:t>
-      </w:r>
-      <w:r>
-        <w:rPr>
-          <w:rFonts w:ascii="Georgia" w:hAnsi="Georgia"/>
-          <w:sz w:val="24"/>
-        </w:rPr>
-        <w:t>intersections</w:t>
-      </w:r>
-      <w:r>
-        <w:rPr>
-          <w:rFonts w:ascii="Georgia" w:hAnsi="Georgia"/>
-          <w:sz w:val="24"/>
-        </w:rPr>
-        <w:t xml:space="preserve"> into </w:t>
-      </w:r>
-      <w:r>
-        <w:rPr>
-          <w:rFonts w:ascii="Georgia" w:hAnsi="Georgia"/>
-          <w:sz w:val="24"/>
-        </w:rPr>
-        <w:t>roundabouts</w:t>
-      </w:r>
-      <w:r>
-        <w:rPr>
-          <w:rFonts w:ascii="Georgia" w:hAnsi="Georgia"/>
-          <w:sz w:val="24"/>
-        </w:rPr>
-        <w:t>. This type of</w:t>
-      </w:r>
-      <w:r>
-        <w:rPr>
-          <w:rFonts w:ascii="Georgia" w:hAnsi="Georgia"/>
-          <w:spacing w:val="1"/>
-          <w:sz w:val="24"/>
-        </w:rPr>
-        <w:t xml:space="preserve"> </w:t>
-      </w:r>
-      <w:r>
-        <w:rPr>
-          <w:rFonts w:ascii="Georgia" w:hAnsi="Georgia"/>
-          <w:sz w:val="24"/>
-        </w:rPr>
-        <w:t>planning</w:t>
-      </w:r>
-      <w:r>
-        <w:rPr>
-          <w:rFonts w:ascii="Georgia" w:hAnsi="Georgia"/>
-          <w:spacing w:val="-4"/>
-          <w:sz w:val="24"/>
-        </w:rPr>
-        <w:t xml:space="preserve"> </w:t>
-      </w:r>
-      <w:r>
-        <w:rPr>
-          <w:rFonts w:ascii="Georgia" w:hAnsi="Georgia"/>
-          <w:sz w:val="24"/>
-        </w:rPr>
-        <w:t>will help in creating</w:t>
-      </w:r>
-      <w:r>
-        <w:rPr>
-          <w:rFonts w:ascii="Georgia" w:hAnsi="Georgia"/>
-          <w:spacing w:val="-3"/>
-          <w:sz w:val="24"/>
-        </w:rPr>
-        <w:t xml:space="preserve"> </w:t>
-      </w:r>
-      <w:r>
-        <w:rPr>
-          <w:rFonts w:ascii="Georgia" w:hAnsi="Georgia"/>
-          <w:sz w:val="24"/>
-        </w:rPr>
-        <w:t>efficient traffic</w:t>
-      </w:r>
-      <w:r>
-        <w:rPr>
-          <w:rFonts w:ascii="Georgia" w:hAnsi="Georgia"/>
-          <w:spacing w:val="-2"/>
-          <w:sz w:val="24"/>
-        </w:rPr>
-        <w:t xml:space="preserve"> </w:t>
-      </w:r>
-      <w:r>
-        <w:rPr>
-          <w:rFonts w:ascii="Georgia" w:hAnsi="Georgia"/>
-          <w:sz w:val="24"/>
-        </w:rPr>
-        <w:t>flow.</w:t>
-      </w:r>
-    </w:p>
-    <w:p>
-      <w:pPr>
         <w:tabs>
           <w:tab w:val="left" w:pos="941"/>
         </w:tabs>
@@ -3743,7 +2969,6 @@
           <w:rFonts w:ascii="Georgia" w:hAnsi="Georgia"/>
           <w:sz w:val="24"/>
         </w:rPr>
-        <w:lastRenderedPageBreak/>
         <w:t>Master in Microsoft Power BI boot camp</w:t>
       </w:r>
     </w:p>
@@ -4000,6 +3225,7 @@
                 <w:sz w:val="24"/>
               </w:rPr>
             </w:pPr>
+            <w:proofErr w:type="spellStart"/>
             <w:r>
               <w:rPr>
                 <w:rFonts w:ascii="Georgia" w:hAnsi="Georgia"/>
@@ -4007,6 +3233,7 @@
               </w:rPr>
               <w:t>M.Tech</w:t>
             </w:r>
+            <w:proofErr w:type="spellEnd"/>
           </w:p>
           <w:p>
             <w:pPr>
@@ -4315,10 +3542,816 @@
       <w:pPr>
         <w:pStyle w:val="BodyText"/>
         <w:rPr>
+          <w:sz w:val="33"/>
+        </w:rPr>
+      </w:pPr>
+    </w:p>
+    <w:p>
+      <w:pPr>
+        <w:pStyle w:val="Heading1"/>
+        <w:rPr>
+          <w:u w:val="thick"/>
+        </w:rPr>
+      </w:pPr>
+      <w:r>
+        <w:rPr>
+          <w:u w:val="thick"/>
+        </w:rPr>
+        <w:t>PROJECT</w:t>
+      </w:r>
+      <w:r>
+        <w:rPr>
+          <w:spacing w:val="-1"/>
+          <w:u w:val="thick"/>
+        </w:rPr>
+        <w:t xml:space="preserve"> </w:t>
+      </w:r>
+      <w:r>
+        <w:rPr>
+          <w:u w:val="thick"/>
+        </w:rPr>
+        <w:t>WORK</w:t>
+      </w:r>
+      <w:r>
+        <w:rPr>
+          <w:spacing w:val="-4"/>
+          <w:u w:val="thick"/>
+        </w:rPr>
+        <w:t xml:space="preserve"> </w:t>
+      </w:r>
+      <w:r>
+        <w:rPr>
+          <w:u w:val="thick"/>
+        </w:rPr>
+        <w:t>EXPERIENCE</w:t>
+      </w:r>
+    </w:p>
+    <w:p>
+      <w:pPr>
+        <w:pStyle w:val="Heading1"/>
+        <w:rPr>
+          <w:u w:val="thick"/>
+        </w:rPr>
+      </w:pPr>
+    </w:p>
+    <w:p>
+      <w:pPr>
+        <w:spacing w:line="360" w:lineRule="auto"/>
+        <w:ind w:left="220"/>
+        <w:rPr>
+          <w:rFonts w:ascii="Georgia" w:hAnsi="Georgia"/>
           <w:b/>
-          <w:sz w:val="20"/>
-        </w:rPr>
-      </w:pPr>
+          <w:sz w:val="24"/>
+        </w:rPr>
+      </w:pPr>
+      <w:r>
+        <w:rPr>
+          <w:rFonts w:ascii="Georgia" w:hAnsi="Georgia"/>
+          <w:bCs/>
+          <w:sz w:val="24"/>
+        </w:rPr>
+        <w:t xml:space="preserve">Place: - </w:t>
+      </w:r>
+      <w:r>
+        <w:rPr>
+          <w:rFonts w:ascii="Georgia" w:hAnsi="Georgia"/>
+          <w:b/>
+          <w:sz w:val="24"/>
+        </w:rPr>
+        <w:t>Nit Calicut</w:t>
+      </w:r>
+      <w:r>
+        <w:rPr>
+          <w:rFonts w:ascii="Georgia" w:hAnsi="Georgia"/>
+          <w:bCs/>
+          <w:sz w:val="24"/>
+        </w:rPr>
+        <w:br/>
+        <w:t xml:space="preserve">timeframe: - </w:t>
+      </w:r>
+      <w:r>
+        <w:rPr>
+          <w:rFonts w:ascii="Georgia" w:hAnsi="Georgia"/>
+          <w:b/>
+          <w:sz w:val="24"/>
+        </w:rPr>
+        <w:t>June 2018 – May 2019</w:t>
+      </w:r>
+    </w:p>
+    <w:p>
+      <w:pPr>
+        <w:spacing w:line="360" w:lineRule="auto"/>
+        <w:rPr>
+          <w:rFonts w:ascii="Georgia" w:hAnsi="Georgia"/>
+          <w:bCs/>
+          <w:sz w:val="24"/>
+        </w:rPr>
+      </w:pPr>
+    </w:p>
+    <w:p>
+      <w:pPr>
+        <w:spacing w:line="360" w:lineRule="auto"/>
+        <w:ind w:left="220"/>
+        <w:rPr>
+          <w:rFonts w:ascii="Georgia" w:hAnsi="Georgia"/>
+          <w:b/>
+          <w:sz w:val="24"/>
+        </w:rPr>
+      </w:pPr>
+      <w:r>
+        <w:rPr>
+          <w:rFonts w:ascii="Georgia" w:hAnsi="Georgia"/>
+          <w:b/>
+          <w:sz w:val="24"/>
+        </w:rPr>
+        <w:lastRenderedPageBreak/>
+        <w:t>Automated</w:t>
+      </w:r>
+      <w:r>
+        <w:rPr>
+          <w:rFonts w:ascii="Georgia" w:hAnsi="Georgia"/>
+          <w:b/>
+          <w:spacing w:val="-1"/>
+          <w:sz w:val="24"/>
+        </w:rPr>
+        <w:t xml:space="preserve"> </w:t>
+      </w:r>
+      <w:r>
+        <w:rPr>
+          <w:rFonts w:ascii="Georgia" w:hAnsi="Georgia"/>
+          <w:b/>
+          <w:sz w:val="24"/>
+        </w:rPr>
+        <w:t>the</w:t>
+      </w:r>
+      <w:r>
+        <w:rPr>
+          <w:rFonts w:ascii="Georgia" w:hAnsi="Georgia"/>
+          <w:b/>
+          <w:spacing w:val="-1"/>
+          <w:sz w:val="24"/>
+        </w:rPr>
+        <w:t xml:space="preserve"> </w:t>
+      </w:r>
+      <w:r>
+        <w:rPr>
+          <w:rFonts w:ascii="Georgia" w:hAnsi="Georgia"/>
+          <w:b/>
+          <w:sz w:val="24"/>
+        </w:rPr>
+        <w:t>calibration</w:t>
+      </w:r>
+      <w:r>
+        <w:rPr>
+          <w:rFonts w:ascii="Georgia" w:hAnsi="Georgia"/>
+          <w:b/>
+          <w:spacing w:val="-1"/>
+          <w:sz w:val="24"/>
+        </w:rPr>
+        <w:t xml:space="preserve"> </w:t>
+      </w:r>
+      <w:r>
+        <w:rPr>
+          <w:rFonts w:ascii="Georgia" w:hAnsi="Georgia"/>
+          <w:b/>
+          <w:sz w:val="24"/>
+        </w:rPr>
+        <w:t>and</w:t>
+      </w:r>
+      <w:r>
+        <w:rPr>
+          <w:rFonts w:ascii="Georgia" w:hAnsi="Georgia"/>
+          <w:b/>
+          <w:spacing w:val="-1"/>
+          <w:sz w:val="24"/>
+        </w:rPr>
+        <w:t xml:space="preserve"> </w:t>
+      </w:r>
+      <w:r>
+        <w:rPr>
+          <w:rFonts w:ascii="Georgia" w:hAnsi="Georgia"/>
+          <w:b/>
+          <w:sz w:val="24"/>
+        </w:rPr>
+        <w:t>validation</w:t>
+      </w:r>
+      <w:r>
+        <w:rPr>
+          <w:rFonts w:ascii="Georgia" w:hAnsi="Georgia"/>
+          <w:b/>
+          <w:spacing w:val="-3"/>
+          <w:sz w:val="24"/>
+        </w:rPr>
+        <w:t xml:space="preserve"> </w:t>
+      </w:r>
+      <w:r>
+        <w:rPr>
+          <w:rFonts w:ascii="Georgia" w:hAnsi="Georgia"/>
+          <w:b/>
+          <w:sz w:val="24"/>
+        </w:rPr>
+        <w:t>process</w:t>
+      </w:r>
+      <w:r>
+        <w:rPr>
+          <w:rFonts w:ascii="Georgia" w:hAnsi="Georgia"/>
+          <w:b/>
+          <w:spacing w:val="-1"/>
+          <w:sz w:val="24"/>
+        </w:rPr>
+        <w:t xml:space="preserve"> </w:t>
+      </w:r>
+      <w:r>
+        <w:rPr>
+          <w:rFonts w:ascii="Georgia" w:hAnsi="Georgia"/>
+          <w:b/>
+          <w:sz w:val="24"/>
+        </w:rPr>
+        <w:t>of simulation</w:t>
+      </w:r>
+      <w:r>
+        <w:rPr>
+          <w:rFonts w:ascii="Georgia" w:hAnsi="Georgia"/>
+          <w:b/>
+          <w:spacing w:val="-1"/>
+          <w:sz w:val="24"/>
+        </w:rPr>
+        <w:t xml:space="preserve"> </w:t>
+      </w:r>
+      <w:r>
+        <w:rPr>
+          <w:rFonts w:ascii="Georgia" w:hAnsi="Georgia"/>
+          <w:b/>
+          <w:sz w:val="24"/>
+        </w:rPr>
+        <w:t>models</w:t>
+      </w:r>
+      <w:r>
+        <w:rPr>
+          <w:rFonts w:ascii="Georgia" w:hAnsi="Georgia"/>
+          <w:b/>
+          <w:spacing w:val="-1"/>
+          <w:sz w:val="24"/>
+        </w:rPr>
+        <w:t xml:space="preserve"> </w:t>
+      </w:r>
+      <w:r>
+        <w:rPr>
+          <w:rFonts w:ascii="Georgia" w:hAnsi="Georgia"/>
+          <w:b/>
+          <w:sz w:val="24"/>
+        </w:rPr>
+        <w:t>using</w:t>
+      </w:r>
+      <w:r>
+        <w:rPr>
+          <w:rFonts w:ascii="Georgia" w:hAnsi="Georgia"/>
+          <w:b/>
+          <w:spacing w:val="-1"/>
+          <w:sz w:val="24"/>
+        </w:rPr>
+        <w:t xml:space="preserve"> </w:t>
+      </w:r>
+      <w:r>
+        <w:rPr>
+          <w:rFonts w:ascii="Georgia" w:hAnsi="Georgia"/>
+          <w:b/>
+          <w:sz w:val="24"/>
+        </w:rPr>
+        <w:t>python:</w:t>
+      </w:r>
+    </w:p>
+    <w:p>
+      <w:pPr>
+        <w:pStyle w:val="ListParagraph"/>
+        <w:numPr>
+          <w:ilvl w:val="0"/>
+          <w:numId w:val="4"/>
+        </w:numPr>
+        <w:tabs>
+          <w:tab w:val="left" w:pos="940"/>
+          <w:tab w:val="left" w:pos="941"/>
+        </w:tabs>
+        <w:spacing w:before="137" w:line="355" w:lineRule="auto"/>
+        <w:ind w:right="386"/>
+        <w:rPr>
+          <w:rFonts w:ascii="Georgia" w:hAnsi="Georgia"/>
+          <w:sz w:val="24"/>
+        </w:rPr>
+      </w:pPr>
+      <w:r>
+        <w:rPr>
+          <w:rFonts w:ascii="Georgia" w:hAnsi="Georgia"/>
+          <w:sz w:val="24"/>
+        </w:rPr>
+        <w:t xml:space="preserve">Worked mainly in Python and PTV </w:t>
+      </w:r>
+      <w:proofErr w:type="spellStart"/>
+      <w:r>
+        <w:rPr>
+          <w:rFonts w:ascii="Georgia" w:hAnsi="Georgia"/>
+          <w:sz w:val="24"/>
+        </w:rPr>
+        <w:t>Vissim</w:t>
+      </w:r>
+      <w:proofErr w:type="spellEnd"/>
+      <w:r>
+        <w:rPr>
+          <w:rFonts w:ascii="Georgia" w:hAnsi="Georgia"/>
+          <w:sz w:val="24"/>
+        </w:rPr>
+        <w:t xml:space="preserve"> during my master’s degree project. With the help of</w:t>
+      </w:r>
+      <w:r>
+        <w:rPr>
+          <w:rFonts w:ascii="Georgia" w:hAnsi="Georgia"/>
+          <w:spacing w:val="1"/>
+          <w:sz w:val="24"/>
+        </w:rPr>
+        <w:t xml:space="preserve"> </w:t>
+      </w:r>
+      <w:r>
+        <w:rPr>
+          <w:rFonts w:ascii="Georgia" w:hAnsi="Georgia"/>
+          <w:sz w:val="24"/>
+        </w:rPr>
+        <w:t>Python, I automated the calibration and validation process of a Roundabout model created in</w:t>
+      </w:r>
+      <w:r>
+        <w:rPr>
+          <w:rFonts w:ascii="Georgia" w:hAnsi="Georgia"/>
+          <w:spacing w:val="1"/>
+          <w:sz w:val="24"/>
+        </w:rPr>
+        <w:t xml:space="preserve"> </w:t>
+      </w:r>
+      <w:proofErr w:type="spellStart"/>
+      <w:r>
+        <w:rPr>
+          <w:rFonts w:ascii="Georgia" w:hAnsi="Georgia"/>
+          <w:sz w:val="24"/>
+        </w:rPr>
+        <w:t>Vissim</w:t>
+      </w:r>
+      <w:proofErr w:type="spellEnd"/>
+      <w:r>
+        <w:rPr>
+          <w:rFonts w:ascii="Georgia" w:hAnsi="Georgia"/>
+          <w:spacing w:val="-1"/>
+          <w:sz w:val="24"/>
+        </w:rPr>
+        <w:t xml:space="preserve"> </w:t>
+      </w:r>
+      <w:r>
+        <w:rPr>
+          <w:rFonts w:ascii="Georgia" w:hAnsi="Georgia"/>
+          <w:sz w:val="24"/>
+        </w:rPr>
+        <w:t>by</w:t>
+      </w:r>
+      <w:r>
+        <w:rPr>
+          <w:rFonts w:ascii="Georgia" w:hAnsi="Georgia"/>
+          <w:spacing w:val="-8"/>
+          <w:sz w:val="24"/>
+        </w:rPr>
+        <w:t xml:space="preserve"> </w:t>
+      </w:r>
+      <w:r>
+        <w:rPr>
+          <w:rFonts w:ascii="Georgia" w:hAnsi="Georgia"/>
+          <w:sz w:val="24"/>
+        </w:rPr>
+        <w:t>using</w:t>
+      </w:r>
+      <w:r>
+        <w:rPr>
+          <w:rFonts w:ascii="Georgia" w:hAnsi="Georgia"/>
+          <w:spacing w:val="-2"/>
+          <w:sz w:val="24"/>
+        </w:rPr>
+        <w:t xml:space="preserve"> </w:t>
+      </w:r>
+      <w:r>
+        <w:rPr>
+          <w:rFonts w:ascii="Georgia" w:hAnsi="Georgia"/>
+          <w:sz w:val="24"/>
+        </w:rPr>
+        <w:t>win32com.Client</w:t>
+      </w:r>
+      <w:r>
+        <w:rPr>
+          <w:rFonts w:ascii="Georgia" w:hAnsi="Georgia"/>
+          <w:spacing w:val="2"/>
+          <w:sz w:val="24"/>
+        </w:rPr>
+        <w:t xml:space="preserve"> </w:t>
+      </w:r>
+      <w:r>
+        <w:rPr>
+          <w:rFonts w:ascii="Georgia" w:hAnsi="Georgia"/>
+          <w:sz w:val="24"/>
+        </w:rPr>
+        <w:t>package</w:t>
+      </w:r>
+      <w:r>
+        <w:rPr>
+          <w:rFonts w:ascii="Georgia" w:hAnsi="Georgia"/>
+          <w:spacing w:val="-1"/>
+          <w:sz w:val="24"/>
+        </w:rPr>
+        <w:t xml:space="preserve"> </w:t>
+      </w:r>
+      <w:r>
+        <w:rPr>
+          <w:rFonts w:ascii="Georgia" w:hAnsi="Georgia"/>
+          <w:sz w:val="24"/>
+        </w:rPr>
+        <w:t>and other data science</w:t>
+      </w:r>
+      <w:r>
+        <w:rPr>
+          <w:rFonts w:ascii="Georgia" w:hAnsi="Georgia"/>
+          <w:spacing w:val="-1"/>
+          <w:sz w:val="24"/>
+        </w:rPr>
+        <w:t xml:space="preserve"> </w:t>
+      </w:r>
+      <w:r>
+        <w:rPr>
+          <w:rFonts w:ascii="Georgia" w:hAnsi="Georgia"/>
+          <w:sz w:val="24"/>
+        </w:rPr>
+        <w:t>modules</w:t>
+      </w:r>
+      <w:r>
+        <w:rPr>
+          <w:rFonts w:ascii="Georgia" w:hAnsi="Georgia"/>
+          <w:spacing w:val="1"/>
+          <w:sz w:val="24"/>
+        </w:rPr>
+        <w:t xml:space="preserve"> </w:t>
+      </w:r>
+      <w:r>
+        <w:rPr>
+          <w:rFonts w:ascii="Georgia" w:hAnsi="Georgia"/>
+          <w:sz w:val="24"/>
+        </w:rPr>
+        <w:t>like</w:t>
+      </w:r>
+      <w:r>
+        <w:rPr>
+          <w:rFonts w:ascii="Georgia" w:hAnsi="Georgia"/>
+          <w:spacing w:val="-2"/>
+          <w:sz w:val="24"/>
+        </w:rPr>
+        <w:t xml:space="preserve"> </w:t>
+      </w:r>
+      <w:proofErr w:type="spellStart"/>
+      <w:r>
+        <w:rPr>
+          <w:rFonts w:ascii="Georgia" w:hAnsi="Georgia"/>
+          <w:sz w:val="24"/>
+        </w:rPr>
+        <w:t>Scipy</w:t>
+      </w:r>
+      <w:proofErr w:type="spellEnd"/>
+      <w:r>
+        <w:rPr>
+          <w:rFonts w:ascii="Georgia" w:hAnsi="Georgia"/>
+          <w:spacing w:val="-5"/>
+          <w:sz w:val="24"/>
+        </w:rPr>
+        <w:t xml:space="preserve"> </w:t>
+      </w:r>
+      <w:r>
+        <w:rPr>
+          <w:rFonts w:ascii="Georgia" w:hAnsi="Georgia"/>
+          <w:sz w:val="24"/>
+        </w:rPr>
+        <w:t>and</w:t>
+      </w:r>
+      <w:r>
+        <w:rPr>
+          <w:rFonts w:ascii="Georgia" w:hAnsi="Georgia"/>
+          <w:spacing w:val="2"/>
+          <w:sz w:val="24"/>
+        </w:rPr>
+        <w:t xml:space="preserve"> </w:t>
+      </w:r>
+      <w:proofErr w:type="spellStart"/>
+      <w:r>
+        <w:rPr>
+          <w:rFonts w:ascii="Georgia" w:hAnsi="Georgia"/>
+          <w:sz w:val="24"/>
+        </w:rPr>
+        <w:t>Numpy</w:t>
+      </w:r>
+      <w:proofErr w:type="spellEnd"/>
+      <w:r>
+        <w:rPr>
+          <w:rFonts w:ascii="Georgia" w:hAnsi="Georgia"/>
+          <w:sz w:val="24"/>
+        </w:rPr>
+        <w:t>.</w:t>
+      </w:r>
+    </w:p>
+    <w:p>
+      <w:pPr>
+        <w:pStyle w:val="ListParagraph"/>
+        <w:numPr>
+          <w:ilvl w:val="0"/>
+          <w:numId w:val="4"/>
+        </w:numPr>
+        <w:tabs>
+          <w:tab w:val="left" w:pos="940"/>
+          <w:tab w:val="left" w:pos="941"/>
+        </w:tabs>
+        <w:spacing w:before="6" w:line="350" w:lineRule="auto"/>
+        <w:ind w:right="567"/>
+        <w:rPr>
+          <w:rFonts w:ascii="Georgia" w:hAnsi="Georgia"/>
+          <w:sz w:val="24"/>
+        </w:rPr>
+      </w:pPr>
+      <w:r>
+        <w:rPr>
+          <w:rFonts w:ascii="Georgia" w:hAnsi="Georgia"/>
+          <w:b/>
+          <w:sz w:val="24"/>
+        </w:rPr>
+        <w:t xml:space="preserve">Project Title: </w:t>
+      </w:r>
+      <w:r>
+        <w:rPr>
+          <w:rFonts w:ascii="Georgia" w:hAnsi="Georgia"/>
+          <w:sz w:val="24"/>
+        </w:rPr>
+        <w:t>Identifying The Effective Type of Roundabout Based on Traffic Conditions using</w:t>
+      </w:r>
+      <w:r>
+        <w:rPr>
+          <w:rFonts w:ascii="Georgia" w:hAnsi="Georgia"/>
+          <w:spacing w:val="-57"/>
+          <w:sz w:val="24"/>
+        </w:rPr>
+        <w:t xml:space="preserve"> </w:t>
+      </w:r>
+      <w:r>
+        <w:rPr>
+          <w:rFonts w:ascii="Georgia" w:hAnsi="Georgia"/>
+          <w:sz w:val="24"/>
+        </w:rPr>
+        <w:t>Simulation</w:t>
+      </w:r>
+      <w:r>
+        <w:rPr>
+          <w:rFonts w:ascii="Georgia" w:hAnsi="Georgia"/>
+          <w:spacing w:val="-1"/>
+          <w:sz w:val="24"/>
+        </w:rPr>
+        <w:t xml:space="preserve"> </w:t>
+      </w:r>
+      <w:r>
+        <w:rPr>
+          <w:rFonts w:ascii="Georgia" w:hAnsi="Georgia"/>
+          <w:sz w:val="24"/>
+        </w:rPr>
+        <w:t>modelling</w:t>
+      </w:r>
+      <w:r>
+        <w:rPr>
+          <w:rFonts w:ascii="Georgia" w:hAnsi="Georgia"/>
+          <w:spacing w:val="-2"/>
+          <w:sz w:val="24"/>
+        </w:rPr>
+        <w:t xml:space="preserve"> </w:t>
+      </w:r>
+      <w:r>
+        <w:rPr>
+          <w:rFonts w:ascii="Georgia" w:hAnsi="Georgia"/>
+          <w:sz w:val="24"/>
+        </w:rPr>
+        <w:t>in PTV</w:t>
+      </w:r>
+      <w:r>
+        <w:rPr>
+          <w:rFonts w:ascii="Georgia" w:hAnsi="Georgia"/>
+          <w:spacing w:val="-1"/>
+          <w:sz w:val="24"/>
+        </w:rPr>
+        <w:t xml:space="preserve"> </w:t>
+      </w:r>
+      <w:r>
+        <w:rPr>
+          <w:rFonts w:ascii="Georgia" w:hAnsi="Georgia"/>
+          <w:sz w:val="24"/>
+        </w:rPr>
+        <w:t>VISSIM.</w:t>
+      </w:r>
+    </w:p>
+    <w:p>
+      <w:pPr>
+        <w:pStyle w:val="ListParagraph"/>
+        <w:numPr>
+          <w:ilvl w:val="0"/>
+          <w:numId w:val="4"/>
+        </w:numPr>
+        <w:tabs>
+          <w:tab w:val="left" w:pos="941"/>
+        </w:tabs>
+        <w:spacing w:before="13" w:line="355" w:lineRule="auto"/>
+        <w:ind w:right="225"/>
+        <w:jc w:val="both"/>
+        <w:rPr>
+          <w:rFonts w:ascii="Georgia" w:hAnsi="Georgia"/>
+          <w:sz w:val="24"/>
+        </w:rPr>
+      </w:pPr>
+      <w:r>
+        <w:rPr>
+          <w:rFonts w:ascii="Georgia" w:hAnsi="Georgia"/>
+          <w:b/>
+          <w:sz w:val="24"/>
+        </w:rPr>
+        <w:t xml:space="preserve">Description: </w:t>
+      </w:r>
+      <w:r>
+        <w:rPr>
+          <w:rFonts w:ascii="Georgia" w:hAnsi="Georgia"/>
+          <w:sz w:val="24"/>
+        </w:rPr>
+        <w:t>Micro-Simulation Modeling of Roundabouts done using PTV VISSIM. The main</w:t>
+      </w:r>
+      <w:r>
+        <w:rPr>
+          <w:rFonts w:ascii="Georgia" w:hAnsi="Georgia"/>
+          <w:spacing w:val="1"/>
+          <w:sz w:val="24"/>
+        </w:rPr>
+        <w:t xml:space="preserve"> </w:t>
+      </w:r>
+      <w:r>
+        <w:rPr>
+          <w:rFonts w:ascii="Georgia" w:hAnsi="Georgia"/>
+          <w:sz w:val="24"/>
+        </w:rPr>
+        <w:t>outcome of the project is to find the efficiency of roundabouts and to increase the efficiency of</w:t>
+      </w:r>
+      <w:r>
+        <w:rPr>
+          <w:rFonts w:ascii="Georgia" w:hAnsi="Georgia"/>
+          <w:spacing w:val="1"/>
+          <w:sz w:val="24"/>
+        </w:rPr>
+        <w:t xml:space="preserve"> </w:t>
+      </w:r>
+      <w:r>
+        <w:rPr>
+          <w:rFonts w:ascii="Georgia" w:hAnsi="Georgia"/>
+          <w:sz w:val="24"/>
+        </w:rPr>
+        <w:t>roundabouts by</w:t>
+      </w:r>
+      <w:r>
+        <w:rPr>
+          <w:rFonts w:ascii="Georgia" w:hAnsi="Georgia"/>
+          <w:spacing w:val="-5"/>
+          <w:sz w:val="24"/>
+        </w:rPr>
+        <w:t xml:space="preserve"> </w:t>
+      </w:r>
+      <w:r>
+        <w:rPr>
+          <w:rFonts w:ascii="Georgia" w:hAnsi="Georgia"/>
+          <w:sz w:val="24"/>
+        </w:rPr>
+        <w:t>introducing</w:t>
+      </w:r>
+      <w:r>
+        <w:rPr>
+          <w:rFonts w:ascii="Georgia" w:hAnsi="Georgia"/>
+          <w:spacing w:val="-3"/>
+          <w:sz w:val="24"/>
+        </w:rPr>
+        <w:t xml:space="preserve"> </w:t>
+      </w:r>
+      <w:r>
+        <w:rPr>
+          <w:rFonts w:ascii="Georgia" w:hAnsi="Georgia"/>
+          <w:sz w:val="24"/>
+        </w:rPr>
+        <w:t>new layouts.</w:t>
+      </w:r>
+    </w:p>
+    <w:p>
+      <w:pPr>
+        <w:pStyle w:val="ListParagraph"/>
+        <w:numPr>
+          <w:ilvl w:val="0"/>
+          <w:numId w:val="4"/>
+        </w:numPr>
+        <w:tabs>
+          <w:tab w:val="left" w:pos="941"/>
+        </w:tabs>
+        <w:spacing w:before="8" w:line="355" w:lineRule="auto"/>
+        <w:ind w:right="226"/>
+        <w:jc w:val="both"/>
+        <w:rPr>
+          <w:rFonts w:ascii="Georgia" w:hAnsi="Georgia"/>
+          <w:sz w:val="24"/>
+        </w:rPr>
+      </w:pPr>
+      <w:r>
+        <w:rPr>
+          <w:rFonts w:ascii="Georgia" w:hAnsi="Georgia"/>
+          <w:b/>
+          <w:sz w:val="24"/>
+        </w:rPr>
+        <w:t xml:space="preserve">Applications: </w:t>
+      </w:r>
+      <w:r>
+        <w:rPr>
+          <w:rFonts w:ascii="Georgia" w:hAnsi="Georgia"/>
+          <w:sz w:val="24"/>
+        </w:rPr>
+        <w:t>This type of simulation project is mainly used to find the efficiency of upcoming new</w:t>
+      </w:r>
+      <w:r>
+        <w:rPr>
+          <w:rFonts w:ascii="Georgia" w:hAnsi="Georgia"/>
+          <w:spacing w:val="1"/>
+          <w:sz w:val="24"/>
+        </w:rPr>
+        <w:t xml:space="preserve"> </w:t>
+      </w:r>
+      <w:r>
+        <w:rPr>
+          <w:rFonts w:ascii="Georgia" w:hAnsi="Georgia"/>
+          <w:sz w:val="24"/>
+        </w:rPr>
+        <w:t>developments and used while converting existing intersections into roundabouts. This type of</w:t>
+      </w:r>
+      <w:r>
+        <w:rPr>
+          <w:rFonts w:ascii="Georgia" w:hAnsi="Georgia"/>
+          <w:spacing w:val="1"/>
+          <w:sz w:val="24"/>
+        </w:rPr>
+        <w:t xml:space="preserve"> </w:t>
+      </w:r>
+      <w:r>
+        <w:rPr>
+          <w:rFonts w:ascii="Georgia" w:hAnsi="Georgia"/>
+          <w:sz w:val="24"/>
+        </w:rPr>
+        <w:t>planning</w:t>
+      </w:r>
+      <w:r>
+        <w:rPr>
+          <w:rFonts w:ascii="Georgia" w:hAnsi="Georgia"/>
+          <w:spacing w:val="-4"/>
+          <w:sz w:val="24"/>
+        </w:rPr>
+        <w:t xml:space="preserve"> </w:t>
+      </w:r>
+      <w:r>
+        <w:rPr>
+          <w:rFonts w:ascii="Georgia" w:hAnsi="Georgia"/>
+          <w:sz w:val="24"/>
+        </w:rPr>
+        <w:t>will help in creating</w:t>
+      </w:r>
+      <w:r>
+        <w:rPr>
+          <w:rFonts w:ascii="Georgia" w:hAnsi="Georgia"/>
+          <w:spacing w:val="-3"/>
+          <w:sz w:val="24"/>
+        </w:rPr>
+        <w:t xml:space="preserve"> </w:t>
+      </w:r>
+      <w:r>
+        <w:rPr>
+          <w:rFonts w:ascii="Georgia" w:hAnsi="Georgia"/>
+          <w:sz w:val="24"/>
+        </w:rPr>
+        <w:t>efficient traffic</w:t>
+      </w:r>
+      <w:r>
+        <w:rPr>
+          <w:rFonts w:ascii="Georgia" w:hAnsi="Georgia"/>
+          <w:spacing w:val="-2"/>
+          <w:sz w:val="24"/>
+        </w:rPr>
+        <w:t xml:space="preserve"> </w:t>
+      </w:r>
+      <w:r>
+        <w:rPr>
+          <w:rFonts w:ascii="Georgia" w:hAnsi="Georgia"/>
+          <w:sz w:val="24"/>
+        </w:rPr>
+        <w:t>flow.</w:t>
+      </w:r>
     </w:p>
     <w:p>
       <w:pPr>
@@ -4327,6 +4360,15 @@
         <w:rPr>
           <w:b/>
           <w:sz w:val="13"/>
+        </w:rPr>
+      </w:pPr>
+    </w:p>
+    <w:p>
+      <w:pPr>
+        <w:pStyle w:val="Heading1"/>
+        <w:spacing w:before="1"/>
+        <w:rPr>
+          <w:u w:val="thick"/>
         </w:rPr>
       </w:pPr>
     </w:p>
@@ -6113,6 +6155,7 @@
   <w:style w:type="paragraph" w:styleId="BodyText">
     <w:name w:val="Body Text"/>
     <w:basedOn w:val="Normal"/>
+    <w:link w:val="BodyTextChar"/>
     <w:uiPriority w:val="1"/>
     <w:qFormat/>
     <w:rPr>
@@ -6165,6 +6208,18 @@
       <w:rFonts w:ascii="Times New Roman" w:eastAsia="Times New Roman" w:hAnsi="Times New Roman" w:cs="Times New Roman"/>
       <w:b/>
       <w:bCs/>
+      <w:sz w:val="24"/>
+      <w:szCs w:val="24"/>
+    </w:rPr>
+  </w:style>
+  <w:style w:type="character" w:customStyle="1" w:styleId="BodyTextChar">
+    <w:name w:val="Body Text Char"/>
+    <w:basedOn w:val="DefaultParagraphFont"/>
+    <w:link w:val="BodyText"/>
+    <w:uiPriority w:val="1"/>
+    <w:rsid w:val="00817D4E"/>
+    <w:rPr>
+      <w:rFonts w:ascii="Times New Roman" w:eastAsia="Times New Roman" w:hAnsi="Times New Roman" w:cs="Times New Roman"/>
       <w:sz w:val="24"/>
       <w:szCs w:val="24"/>
     </w:rPr>
